--- a/6 ОБЗОР АНАЛОГОВ И ПОСТАНОВКА ЗАДАЧИ.docx
+++ b/6 ОБЗОР АНАЛОГОВ И ПОСТАНОВКА ЗАДАЧИ.docx
@@ -652,13 +652,23 @@
           <w:szCs w:val="28"/>
         </w:rPr>
       </w:pPr>
-      <w:r>
-        <w:rPr>
-          <w:color w:val="auto"/>
-          <w:sz w:val="28"/>
-          <w:szCs w:val="28"/>
-        </w:rPr>
-        <w:t>времени, в течение которого оператор бе</w:t>
+      <w:proofErr w:type="gramStart"/>
+      <w:r>
+        <w:rPr>
+          <w:color w:val="auto"/>
+          <w:sz w:val="28"/>
+          <w:szCs w:val="28"/>
+        </w:rPr>
+        <w:t>времени</w:t>
+      </w:r>
+      <w:proofErr w:type="gramEnd"/>
+      <w:r>
+        <w:rPr>
+          <w:color w:val="auto"/>
+          <w:sz w:val="28"/>
+          <w:szCs w:val="28"/>
+        </w:rPr>
+        <w:t>, в течение которого оператор бе</w:t>
       </w:r>
       <w:r>
         <w:rPr>
@@ -896,13 +906,23 @@
           <w:szCs w:val="28"/>
         </w:rPr>
       </w:pPr>
-      <w:r>
-        <w:rPr>
-          <w:color w:val="auto"/>
-          <w:sz w:val="28"/>
-          <w:szCs w:val="28"/>
-        </w:rPr>
-        <w:t xml:space="preserve">где </w:t>
+      <w:proofErr w:type="gramStart"/>
+      <w:r>
+        <w:rPr>
+          <w:color w:val="auto"/>
+          <w:sz w:val="28"/>
+          <w:szCs w:val="28"/>
+        </w:rPr>
+        <w:t>где</w:t>
+      </w:r>
+      <w:proofErr w:type="gramEnd"/>
+      <w:r>
+        <w:rPr>
+          <w:color w:val="auto"/>
+          <w:sz w:val="28"/>
+          <w:szCs w:val="28"/>
+        </w:rPr>
+        <w:t xml:space="preserve"> </w:t>
       </w:r>
       <w:r>
         <w:rPr>
@@ -1268,13 +1288,23 @@
           <w:szCs w:val="28"/>
         </w:rPr>
       </w:pPr>
-      <w:r>
-        <w:rPr>
-          <w:color w:val="auto"/>
-          <w:sz w:val="28"/>
-          <w:szCs w:val="28"/>
-        </w:rPr>
-        <w:t xml:space="preserve">где </w:t>
+      <w:proofErr w:type="gramStart"/>
+      <w:r>
+        <w:rPr>
+          <w:color w:val="auto"/>
+          <w:sz w:val="28"/>
+          <w:szCs w:val="28"/>
+        </w:rPr>
+        <w:t>где</w:t>
+      </w:r>
+      <w:proofErr w:type="gramEnd"/>
+      <w:r>
+        <w:rPr>
+          <w:color w:val="auto"/>
+          <w:sz w:val="28"/>
+          <w:szCs w:val="28"/>
+        </w:rPr>
+        <w:t xml:space="preserve"> </w:t>
       </w:r>
       <w:proofErr w:type="spellStart"/>
       <w:r>
@@ -1332,6 +1362,7 @@
         </w:rPr>
       </w:pPr>
       <w:proofErr w:type="spellStart"/>
+      <w:proofErr w:type="gramStart"/>
       <w:r>
         <w:rPr>
           <w:b/>
@@ -1343,6 +1374,7 @@
         </w:rPr>
         <w:t>t</w:t>
       </w:r>
+      <w:proofErr w:type="gramEnd"/>
       <w:r>
         <w:rPr>
           <w:b/>
@@ -2387,9 +2419,6 @@
       </w:r>
       <w:r>
         <w:t>Существующие средства для исследования заучивания</w:t>
-      </w:r>
-      <w:r>
-        <w:t>.</w:t>
       </w:r>
     </w:p>
     <w:p>
@@ -5070,9 +5099,8 @@
       <w:r>
         <w:t>Постановка задачи для реализации программно-аппаратного комплекса исследования динамики заучивания</w:t>
       </w:r>
-      <w:r>
-        <w:t>.</w:t>
-      </w:r>
+      <w:bookmarkStart w:id="0" w:name="_GoBack"/>
+      <w:bookmarkEnd w:id="0"/>
     </w:p>
     <w:p/>
     <w:p>
@@ -5596,21 +5624,7 @@
           <w:sz w:val="28"/>
           <w:szCs w:val="28"/>
         </w:rPr>
-        <w:t xml:space="preserve">Предъявлять на экране </w:t>
-      </w:r>
-      <w:r>
-        <w:rPr>
-          <w:sz w:val="28"/>
-          <w:szCs w:val="28"/>
-        </w:rPr>
-        <w:t>компьютера</w:t>
-      </w:r>
-      <w:r>
-        <w:rPr>
-          <w:sz w:val="28"/>
-          <w:szCs w:val="28"/>
-        </w:rPr>
-        <w:t xml:space="preserve"> справку о программе (ФИО разработчика, ФИО научного руководителя).</w:t>
+        <w:t>Предъявлять на экране компьютера справку о программе (ФИО разработчика, ФИО научного руководителя).</w:t>
       </w:r>
     </w:p>
     <w:p>
@@ -5717,21 +5731,7 @@
           <w:sz w:val="28"/>
           <w:szCs w:val="28"/>
         </w:rPr>
-        <w:t xml:space="preserve">Обеспечивать возможность просмотра преподавателем </w:t>
-      </w:r>
-      <w:r>
-        <w:rPr>
-          <w:sz w:val="28"/>
-          <w:szCs w:val="28"/>
-        </w:rPr>
-        <w:t>результатов</w:t>
-      </w:r>
-      <w:r>
-        <w:rPr>
-          <w:sz w:val="28"/>
-          <w:szCs w:val="28"/>
-        </w:rPr>
-        <w:t xml:space="preserve"> выполненных студентами экспериментальных исследований.</w:t>
+        <w:t>Обеспечивать возможность просмотра преподавателем результатов выполненных студентами экспериментальных исследований.</w:t>
       </w:r>
     </w:p>
     <w:p>
@@ -6161,12 +6161,21 @@
           <w:szCs w:val="28"/>
         </w:rPr>
       </w:pPr>
-      <w:r>
-        <w:rPr>
-          <w:sz w:val="28"/>
-          <w:szCs w:val="28"/>
-        </w:rPr>
-        <w:t xml:space="preserve">где      </w:t>
+      <w:proofErr w:type="gramStart"/>
+      <w:r>
+        <w:rPr>
+          <w:sz w:val="28"/>
+          <w:szCs w:val="28"/>
+        </w:rPr>
+        <w:t>где</w:t>
+      </w:r>
+      <w:proofErr w:type="gramEnd"/>
+      <w:r>
+        <w:rPr>
+          <w:sz w:val="28"/>
+          <w:szCs w:val="28"/>
+        </w:rPr>
+        <w:t xml:space="preserve">      </w:t>
       </w:r>
       <w:r>
         <w:rPr>
@@ -6277,6 +6286,7 @@
         </w:rPr>
         <w:t xml:space="preserve"> </w:t>
       </w:r>
+      <w:proofErr w:type="gramStart"/>
       <w:r>
         <w:rPr>
           <w:i/>
@@ -6285,6 +6295,7 @@
         </w:rPr>
         <w:t>n</w:t>
       </w:r>
+      <w:proofErr w:type="gramEnd"/>
       <w:r>
         <w:rPr>
           <w:sz w:val="28"/>
@@ -6662,16 +6673,7 @@
           <w:sz w:val="28"/>
           <w:szCs w:val="28"/>
         </w:rPr>
-        <w:t xml:space="preserve"> </w:t>
-      </w:r>
-      <w:r>
-        <w:rPr>
-          <w:bCs/>
-          <w:color w:val="000000"/>
-          <w:sz w:val="28"/>
-          <w:szCs w:val="28"/>
-        </w:rPr>
-        <w:t>[4]</w:t>
+        <w:t xml:space="preserve"> [4]</w:t>
       </w:r>
       <w:r>
         <w:rPr>
@@ -6732,10 +6734,9 @@
           <w:szCs w:val="28"/>
         </w:rPr>
         <w:lastRenderedPageBreak/>
-        <w:t>Неизбыто</w:t>
-      </w:r>
-      <w:bookmarkStart w:id="0" w:name="_GoBack"/>
-      <w:bookmarkEnd w:id="0"/>
+        <w:t>Неизбыточность</w:t>
+      </w:r>
+      <w:proofErr w:type="spellEnd"/>
       <w:r>
         <w:rPr>
           <w:bCs/>
@@ -6743,9 +6744,8 @@
           <w:sz w:val="28"/>
           <w:szCs w:val="28"/>
         </w:rPr>
-        <w:t>чность</w:t>
-      </w:r>
-      <w:proofErr w:type="spellEnd"/>
+        <w:t>. Это означает, что пользователь должен вводить только минимальную информацию для работы или управления системой. Например, пользователь не должен вводить незначимые цифры (00010 вместо 10). Аналогично, нельзя требовать от пользователя ввести информацию, которая была предварительно введена или которая может быть автоматически получена из системы. Желательно использовать значения по умолчанию где только возможно, чтобы минимизировать процесс ввода информации</w:t>
+      </w:r>
       <w:r>
         <w:rPr>
           <w:bCs/>
@@ -6753,25 +6753,7 @@
           <w:sz w:val="28"/>
           <w:szCs w:val="28"/>
         </w:rPr>
-        <w:t>. Это означает, что пользователь должен вводить только минимальную информацию для работы или управления системой. Например, пользователь не должен вводить незначимые цифры (00010 вместо 10). Аналогично, нельзя требовать от пользователя ввести информацию, которая была предварительно введена или которая может быть автоматически получена из системы. Желательно использовать значения по умолчанию где только возможно, чтобы минимизировать процесс ввода информации</w:t>
-      </w:r>
-      <w:r>
-        <w:rPr>
-          <w:bCs/>
-          <w:color w:val="000000"/>
-          <w:sz w:val="28"/>
-          <w:szCs w:val="28"/>
-        </w:rPr>
-        <w:t xml:space="preserve"> </w:t>
-      </w:r>
-      <w:r>
-        <w:rPr>
-          <w:bCs/>
-          <w:color w:val="000000"/>
-          <w:sz w:val="28"/>
-          <w:szCs w:val="28"/>
-        </w:rPr>
-        <w:t>[4]</w:t>
+        <w:t xml:space="preserve"> [4]</w:t>
       </w:r>
       <w:r>
         <w:rPr>
@@ -6895,16 +6877,7 @@
           <w:sz w:val="28"/>
           <w:szCs w:val="28"/>
         </w:rPr>
-        <w:t xml:space="preserve"> </w:t>
-      </w:r>
-      <w:r>
-        <w:rPr>
-          <w:bCs/>
-          <w:color w:val="000000"/>
-          <w:sz w:val="28"/>
-          <w:szCs w:val="28"/>
-        </w:rPr>
-        <w:t>[4]</w:t>
+        <w:t xml:space="preserve"> [4]</w:t>
       </w:r>
       <w:r>
         <w:rPr>
@@ -6993,23 +6966,7 @@
           <w:sz w:val="28"/>
           <w:szCs w:val="28"/>
         </w:rPr>
-        <w:t>Создание комплекса для исследования динамики процесса заучивания согласно обозначенным требованиям призвано обеспечить процесс обучения на кафедре инженерной психологии и эргономики методическим материалом, уменьшить трудозатраты на выполнение лабораторного практикума студентами. Та</w:t>
-      </w:r>
-      <w:r>
-        <w:rPr>
-          <w:color w:val="auto"/>
-          <w:sz w:val="28"/>
-          <w:szCs w:val="28"/>
-        </w:rPr>
-        <w:t>кже созданный комплекс позволяет проводить научные исследования в области процессов запоминания</w:t>
-      </w:r>
-      <w:r>
-        <w:rPr>
-          <w:color w:val="auto"/>
-          <w:sz w:val="28"/>
-          <w:szCs w:val="28"/>
-        </w:rPr>
-        <w:t xml:space="preserve"> </w:t>
+        <w:t xml:space="preserve">Создание комплекса для исследования динамики процесса заучивания согласно обозначенным требованиям призвано обеспечить процесс обучения на кафедре инженерной психологии и эргономики методическим материалом, уменьшить трудозатраты на выполнение лабораторного практикума студентами. Также созданный комплекс позволяет проводить научные исследования в области процессов запоминания </w:t>
       </w:r>
       <w:r>
         <w:rPr>
@@ -7045,7 +7002,7 @@
       <w:footerReference w:type="default" r:id="rId17"/>
       <w:pgSz w:w="11909" w:h="16834"/>
       <w:pgMar w:top="1134" w:right="851" w:bottom="1531" w:left="1701" w:header="709" w:footer="709" w:gutter="0"/>
-      <w:pgNumType w:start="9"/>
+      <w:pgNumType w:start="7"/>
       <w:cols w:space="720"/>
       <w:noEndnote/>
       <w:docGrid w:linePitch="360"/>
@@ -7103,7 +7060,7 @@
           <w:rPr>
             <w:noProof/>
           </w:rPr>
-          <w:t>24</w:t>
+          <w:t>18</w:t>
         </w:r>
         <w:r>
           <w:fldChar w:fldCharType="end"/>
@@ -11398,7 +11355,7 @@
 </file>
 
 <file path=customXml/itemProps1.xml><?xml version="1.0" encoding="utf-8"?>
-<ds:datastoreItem xmlns:ds="http://schemas.openxmlformats.org/officeDocument/2006/customXml" ds:itemID="{DAC2794F-2834-46BA-A70A-4541EDECD4B7}">
+<ds:datastoreItem xmlns:ds="http://schemas.openxmlformats.org/officeDocument/2006/customXml" ds:itemID="{B7111914-A2E6-4942-9D9E-D54AFEF675D5}">
   <ds:schemaRefs>
     <ds:schemaRef ds:uri="http://schemas.openxmlformats.org/officeDocument/2006/bibliography"/>
   </ds:schemaRefs>
